--- a/INF_554_Paper.docx
+++ b/INF_554_Paper.docx
@@ -10314,6 +10314,13 @@
           <w:sz w:val="18"/>
           <w:szCs w:val="18"/>
         </w:rPr>
+        <w:tab/>
+      </w:r>
+      <w:r>
+        <w:rPr>
+          <w:sz w:val="18"/>
+          <w:szCs w:val="18"/>
+        </w:rPr>
         <w:t>Amr,</w:t>
       </w:r>
       <w:r>
@@ -10384,6 +10391,13 @@
           <w:sz w:val="18"/>
           <w:szCs w:val="18"/>
         </w:rPr>
+        <w:tab/>
+      </w:r>
+      <w:r>
+        <w:rPr>
+          <w:sz w:val="18"/>
+          <w:szCs w:val="18"/>
+        </w:rPr>
         <w:t>Barbieri, K. Economic</w:t>
       </w:r>
       <w:r>
@@ -10424,6 +10438,13 @@
           <w:sz w:val="18"/>
           <w:szCs w:val="18"/>
         </w:rPr>
+        <w:tab/>
+      </w:r>
+      <w:r>
+        <w:rPr>
+          <w:sz w:val="18"/>
+          <w:szCs w:val="18"/>
+        </w:rPr>
         <w:t xml:space="preserve">Barbieri, K. </w:t>
       </w:r>
       <w:r>
@@ -10520,6 +10541,13 @@
           <w:sz w:val="18"/>
           <w:szCs w:val="18"/>
         </w:rPr>
+        <w:tab/>
+      </w:r>
+      <w:r>
+        <w:rPr>
+          <w:sz w:val="18"/>
+          <w:szCs w:val="18"/>
+        </w:rPr>
         <w:t xml:space="preserve">Barbieri, </w:t>
       </w:r>
       <w:r>
@@ -10625,6 +10653,13 @@
           <w:sz w:val="18"/>
           <w:szCs w:val="18"/>
         </w:rPr>
+        <w:tab/>
+      </w:r>
+      <w:r>
+        <w:rPr>
+          <w:sz w:val="18"/>
+          <w:szCs w:val="18"/>
+        </w:rPr>
         <w:t xml:space="preserve">Barbieri, K., </w:t>
       </w:r>
       <w:proofErr w:type="spellStart"/>
@@ -10641,14 +10676,7 @@
           <w:sz w:val="18"/>
           <w:szCs w:val="18"/>
         </w:rPr>
-        <w:t xml:space="preserve">, </w:t>
-      </w:r>
-      <w:r>
-        <w:rPr>
-          <w:sz w:val="18"/>
-          <w:szCs w:val="18"/>
-        </w:rPr>
-        <w:t xml:space="preserve">O. M. G., &amp; </w:t>
+        <w:t xml:space="preserve">, O. M. G., &amp; </w:t>
       </w:r>
       <w:proofErr w:type="spellStart"/>
       <w:r>
@@ -10713,6 +10741,13 @@
           <w:szCs w:val="18"/>
         </w:rPr>
       </w:pPr>
+      <w:r>
+        <w:rPr>
+          <w:sz w:val="18"/>
+          <w:szCs w:val="18"/>
+        </w:rPr>
+        <w:tab/>
+      </w:r>
       <w:proofErr w:type="spellStart"/>
       <w:r>
         <w:rPr>
@@ -10741,21 +10776,7 @@
           <w:sz w:val="18"/>
           <w:szCs w:val="18"/>
         </w:rPr>
-        <w:t xml:space="preserve">D. H., &amp; Fisher, </w:t>
-      </w:r>
-      <w:r>
-        <w:rPr>
-          <w:sz w:val="18"/>
-          <w:szCs w:val="18"/>
-        </w:rPr>
-        <w:t>E. O. N</w:t>
-      </w:r>
-      <w:r>
-        <w:rPr>
-          <w:sz w:val="18"/>
-          <w:szCs w:val="18"/>
-        </w:rPr>
-        <w:t>. Economic</w:t>
+        <w:t>D. H., &amp; Fisher, E. O. N. Economic</w:t>
       </w:r>
       <w:r>
         <w:rPr>
@@ -10790,6 +10811,13 @@
           <w:szCs w:val="18"/>
         </w:rPr>
       </w:pPr>
+      <w:r>
+        <w:rPr>
+          <w:sz w:val="18"/>
+          <w:szCs w:val="18"/>
+        </w:rPr>
+        <w:tab/>
+      </w:r>
       <w:proofErr w:type="spellStart"/>
       <w:r>
         <w:rPr>
@@ -10907,6 +10935,13 @@
           <w:sz w:val="18"/>
           <w:szCs w:val="18"/>
         </w:rPr>
+        <w:tab/>
+      </w:r>
+      <w:r>
+        <w:rPr>
+          <w:sz w:val="18"/>
+          <w:szCs w:val="18"/>
+        </w:rPr>
         <w:t>Bostock</w:t>
       </w:r>
       <w:r>
@@ -10991,6 +11026,13 @@
           <w:sz w:val="18"/>
           <w:szCs w:val="18"/>
         </w:rPr>
+        <w:tab/>
+      </w:r>
+      <w:r>
+        <w:rPr>
+          <w:sz w:val="18"/>
+          <w:szCs w:val="18"/>
+        </w:rPr>
         <w:t xml:space="preserve">Bostock, M., </w:t>
       </w:r>
       <w:proofErr w:type="spellStart"/>
@@ -11035,7 +11077,7 @@
     </w:p>
     <w:p>
       <w:pPr>
-        <w:ind w:left="997" w:hangingChars="554" w:hanging="997"/>
+        <w:ind w:left="552" w:firstLine="445"/>
         <w:rPr>
           <w:sz w:val="18"/>
           <w:szCs w:val="18"/>
@@ -11132,6 +11174,13 @@
           <w:sz w:val="18"/>
           <w:szCs w:val="18"/>
         </w:rPr>
+        <w:tab/>
+      </w:r>
+      <w:r>
+        <w:rPr>
+          <w:sz w:val="18"/>
+          <w:szCs w:val="18"/>
+        </w:rPr>
         <w:t>Copeland, D. C. Economic</w:t>
       </w:r>
       <w:r>
@@ -11172,6 +11221,13 @@
           <w:sz w:val="18"/>
           <w:szCs w:val="18"/>
         </w:rPr>
+        <w:tab/>
+      </w:r>
+      <w:r>
+        <w:rPr>
+          <w:sz w:val="18"/>
+          <w:szCs w:val="18"/>
+        </w:rPr>
         <w:t>Copeland, D. C. The origins of major war</w:t>
       </w:r>
       <w:r>
@@ -11198,6 +11254,13 @@
           <w:sz w:val="18"/>
           <w:szCs w:val="18"/>
         </w:rPr>
+        <w:tab/>
+      </w:r>
+      <w:r>
+        <w:rPr>
+          <w:sz w:val="18"/>
+          <w:szCs w:val="18"/>
+        </w:rPr>
         <w:t>Crockford, D. JavaScript: The good parts</w:t>
       </w:r>
       <w:r>
@@ -11219,6 +11282,13 @@
           <w:szCs w:val="18"/>
         </w:rPr>
       </w:pPr>
+      <w:r>
+        <w:rPr>
+          <w:sz w:val="18"/>
+          <w:szCs w:val="18"/>
+        </w:rPr>
+        <w:tab/>
+      </w:r>
       <w:proofErr w:type="spellStart"/>
       <w:r>
         <w:rPr>
@@ -11287,6 +11357,13 @@
           <w:sz w:val="18"/>
           <w:szCs w:val="18"/>
         </w:rPr>
+        <w:tab/>
+      </w:r>
+      <w:r>
+        <w:rPr>
+          <w:sz w:val="18"/>
+          <w:szCs w:val="18"/>
+        </w:rPr>
         <w:t>Dewar, M. Getting started with</w:t>
       </w:r>
       <w:r>
@@ -11327,6 +11404,13 @@
           <w:sz w:val="18"/>
           <w:szCs w:val="18"/>
         </w:rPr>
+        <w:tab/>
+      </w:r>
+      <w:r>
+        <w:rPr>
+          <w:sz w:val="18"/>
+          <w:szCs w:val="18"/>
+        </w:rPr>
         <w:t xml:space="preserve">Gray, </w:t>
       </w:r>
       <w:r>
@@ -11411,6 +11495,13 @@
           <w:sz w:val="18"/>
           <w:szCs w:val="18"/>
         </w:rPr>
+        <w:tab/>
+      </w:r>
+      <w:r>
+        <w:rPr>
+          <w:sz w:val="18"/>
+          <w:szCs w:val="18"/>
+        </w:rPr>
         <w:t>Greig,</w:t>
       </w:r>
       <w:r>
@@ -11476,6 +11567,13 @@
           <w:szCs w:val="18"/>
         </w:rPr>
       </w:pPr>
+      <w:r>
+        <w:rPr>
+          <w:sz w:val="18"/>
+          <w:szCs w:val="18"/>
+        </w:rPr>
+        <w:tab/>
+      </w:r>
       <w:proofErr w:type="spellStart"/>
       <w:r>
         <w:rPr>
@@ -11516,6 +11614,13 @@
           <w:sz w:val="18"/>
           <w:szCs w:val="18"/>
         </w:rPr>
+        <w:tab/>
+      </w:r>
+      <w:r>
+        <w:rPr>
+          <w:sz w:val="18"/>
+          <w:szCs w:val="18"/>
+        </w:rPr>
         <w:t>Humphreys, M. Economics</w:t>
       </w:r>
       <w:r>
@@ -11544,16 +11649,7 @@
           <w:sz w:val="18"/>
           <w:szCs w:val="18"/>
         </w:rPr>
-        <w:t>violent co</w:t>
-      </w:r>
-      <w:bookmarkStart w:id="0" w:name="_GoBack"/>
-      <w:bookmarkEnd w:id="0"/>
-      <w:r>
-        <w:rPr>
-          <w:sz w:val="18"/>
-          <w:szCs w:val="18"/>
-        </w:rPr>
-        <w:t>nflict</w:t>
+        <w:t>violent conflict</w:t>
       </w:r>
       <w:r>
         <w:rPr>
@@ -11579,6 +11675,13 @@
           <w:sz w:val="18"/>
           <w:szCs w:val="18"/>
         </w:rPr>
+        <w:tab/>
+      </w:r>
+      <w:r>
+        <w:rPr>
+          <w:sz w:val="18"/>
+          <w:szCs w:val="18"/>
+        </w:rPr>
         <w:t>Mansfield,</w:t>
       </w:r>
       <w:r>
@@ -11635,6 +11738,13 @@
           <w:sz w:val="18"/>
           <w:szCs w:val="18"/>
         </w:rPr>
+        <w:tab/>
+      </w:r>
+      <w:r>
+        <w:rPr>
+          <w:sz w:val="18"/>
+          <w:szCs w:val="18"/>
+        </w:rPr>
         <w:t>Martin,</w:t>
       </w:r>
       <w:r>
@@ -11707,6 +11817,13 @@
           <w:szCs w:val="18"/>
         </w:rPr>
       </w:pPr>
+      <w:r>
+        <w:rPr>
+          <w:sz w:val="18"/>
+          <w:szCs w:val="18"/>
+        </w:rPr>
+        <w:tab/>
+      </w:r>
       <w:proofErr w:type="spellStart"/>
       <w:r>
         <w:rPr>
@@ -11803,6 +11920,13 @@
           <w:sz w:val="18"/>
           <w:szCs w:val="18"/>
         </w:rPr>
+        <w:tab/>
+      </w:r>
+      <w:r>
+        <w:rPr>
+          <w:sz w:val="18"/>
+          <w:szCs w:val="18"/>
+        </w:rPr>
         <w:t>Murray</w:t>
       </w:r>
       <w:r>
@@ -11859,6 +11983,13 @@
           <w:szCs w:val="18"/>
         </w:rPr>
       </w:pPr>
+      <w:r>
+        <w:rPr>
+          <w:sz w:val="18"/>
+          <w:szCs w:val="18"/>
+        </w:rPr>
+        <w:tab/>
+      </w:r>
       <w:proofErr w:type="spellStart"/>
       <w:r>
         <w:rPr>
@@ -11924,6 +12055,13 @@
           <w:szCs w:val="18"/>
         </w:rPr>
       </w:pPr>
+      <w:r>
+        <w:rPr>
+          <w:sz w:val="18"/>
+          <w:szCs w:val="18"/>
+        </w:rPr>
+        <w:tab/>
+      </w:r>
       <w:proofErr w:type="spellStart"/>
       <w:r>
         <w:rPr>
@@ -12015,6 +12153,13 @@
           <w:sz w:val="18"/>
           <w:szCs w:val="18"/>
         </w:rPr>
+        <w:tab/>
+      </w:r>
+      <w:r>
+        <w:rPr>
+          <w:sz w:val="18"/>
+          <w:szCs w:val="18"/>
+        </w:rPr>
         <w:t>Newton,</w:t>
       </w:r>
       <w:r>
@@ -12064,6 +12209,13 @@
           <w:szCs w:val="18"/>
         </w:rPr>
       </w:pPr>
+      <w:r>
+        <w:rPr>
+          <w:sz w:val="18"/>
+          <w:szCs w:val="18"/>
+        </w:rPr>
+        <w:tab/>
+      </w:r>
       <w:proofErr w:type="spellStart"/>
       <w:r>
         <w:rPr>
@@ -12104,6 +12256,13 @@
           <w:sz w:val="18"/>
           <w:szCs w:val="18"/>
         </w:rPr>
+        <w:tab/>
+      </w:r>
+      <w:r>
+        <w:rPr>
+          <w:sz w:val="18"/>
+          <w:szCs w:val="18"/>
+        </w:rPr>
         <w:t xml:space="preserve">Reid </w:t>
       </w:r>
       <w:proofErr w:type="spellStart"/>
@@ -12146,6 +12305,13 @@
           <w:sz w:val="18"/>
           <w:szCs w:val="18"/>
         </w:rPr>
+        <w:tab/>
+      </w:r>
+      <w:r>
+        <w:rPr>
+          <w:sz w:val="18"/>
+          <w:szCs w:val="18"/>
+        </w:rPr>
         <w:t>Thomas, S. A. Data</w:t>
       </w:r>
       <w:r>
@@ -12200,6 +12366,13 @@
           <w:sz w:val="18"/>
           <w:szCs w:val="18"/>
         </w:rPr>
+        <w:tab/>
+      </w:r>
+      <w:r>
+        <w:rPr>
+          <w:sz w:val="18"/>
+          <w:szCs w:val="18"/>
+        </w:rPr>
         <w:t>Tufte, E. R. D3.js in</w:t>
       </w:r>
       <w:r>
@@ -12240,6 +12413,13 @@
           <w:sz w:val="18"/>
           <w:szCs w:val="18"/>
         </w:rPr>
+        <w:tab/>
+      </w:r>
+      <w:r>
+        <w:rPr>
+          <w:sz w:val="18"/>
+          <w:szCs w:val="18"/>
+        </w:rPr>
         <w:t>Tufte, E. R. Envisioning</w:t>
       </w:r>
       <w:r>
@@ -12280,6 +12460,13 @@
           <w:sz w:val="18"/>
           <w:szCs w:val="18"/>
         </w:rPr>
+        <w:tab/>
+      </w:r>
+      <w:r>
+        <w:rPr>
+          <w:sz w:val="18"/>
+          <w:szCs w:val="18"/>
+        </w:rPr>
         <w:t xml:space="preserve">Tufte, E. R. </w:t>
       </w:r>
       <w:r>
@@ -12315,6 +12502,15 @@
           <w:szCs w:val="18"/>
         </w:rPr>
       </w:pPr>
+      <w:r>
+        <w:rPr>
+          <w:sz w:val="18"/>
+          <w:szCs w:val="18"/>
+        </w:rPr>
+        <w:tab/>
+      </w:r>
+      <w:bookmarkStart w:id="0" w:name="_GoBack"/>
+      <w:bookmarkEnd w:id="0"/>
       <w:r>
         <w:rPr>
           <w:sz w:val="18"/>
@@ -12822,7 +13018,7 @@
     <w:lsdException w:name="Table Web 2" w:semiHidden="1" w:unhideWhenUsed="1"/>
     <w:lsdException w:name="Table Web 3" w:semiHidden="1" w:unhideWhenUsed="1"/>
     <w:lsdException w:name="Balloon Text" w:semiHidden="1" w:unhideWhenUsed="1"/>
-    <w:lsdException w:name="Table Grid" w:semiHidden="1" w:uiPriority="39" w:unhideWhenUsed="1"/>
+    <w:lsdException w:name="Table Grid" w:uiPriority="39"/>
     <w:lsdException w:name="Table Theme" w:semiHidden="1" w:unhideWhenUsed="1"/>
     <w:lsdException w:name="Placeholder Text" w:semiHidden="1"/>
     <w:lsdException w:name="No Spacing" w:uiPriority="1" w:qFormat="1"/>
